--- a/Kafedra/MAN/Проекти_ФФ_для_УФМЛ_2024.docx
+++ b/Kafedra/MAN/Проекти_ФФ_для_УФМЛ_2024.docx
@@ -912,7 +912,27 @@
                 <w:sz w:val="24"/>
                 <w:szCs w:val="24"/>
               </w:rPr>
-              <w:t xml:space="preserve"> О.О.  </w:t>
+              <w:t xml:space="preserve"> </w:t>
+            </w:r>
+            <w:proofErr w:type="spellStart"/>
+            <w:r>
+              <w:rPr>
+                <w:rFonts w:ascii="Times New Roman" w:eastAsia="Times New Roman" w:hAnsi="Times New Roman" w:cs="Times New Roman"/>
+                <w:color w:val="222222"/>
+                <w:sz w:val="24"/>
+                <w:szCs w:val="24"/>
+              </w:rPr>
+              <w:t>О.О</w:t>
+            </w:r>
+            <w:proofErr w:type="spellEnd"/>
+            <w:r>
+              <w:rPr>
+                <w:rFonts w:ascii="Times New Roman" w:eastAsia="Times New Roman" w:hAnsi="Times New Roman" w:cs="Times New Roman"/>
+                <w:color w:val="222222"/>
+                <w:sz w:val="24"/>
+                <w:szCs w:val="24"/>
+              </w:rPr>
+              <w:t xml:space="preserve">.  </w:t>
             </w:r>
             <w:r>
               <w:rPr>
@@ -1017,29 +1037,29 @@
                 <w:szCs w:val="24"/>
                 <w:highlight w:val="white"/>
               </w:rPr>
-              <w:t xml:space="preserve">Проф. </w:t>
-            </w:r>
-            <w:proofErr w:type="spellStart"/>
-            <w:r>
-              <w:rPr>
-                <w:rFonts w:ascii="Times New Roman" w:eastAsia="Times New Roman" w:hAnsi="Times New Roman" w:cs="Times New Roman"/>
-                <w:color w:val="222222"/>
-                <w:sz w:val="24"/>
-                <w:szCs w:val="24"/>
-                <w:highlight w:val="white"/>
-              </w:rPr>
-              <w:t>Оліх</w:t>
-            </w:r>
-            <w:proofErr w:type="spellEnd"/>
-            <w:r>
-              <w:rPr>
-                <w:rFonts w:ascii="Times New Roman" w:eastAsia="Times New Roman" w:hAnsi="Times New Roman" w:cs="Times New Roman"/>
-                <w:color w:val="222222"/>
-                <w:sz w:val="24"/>
-                <w:szCs w:val="24"/>
-                <w:highlight w:val="white"/>
-              </w:rPr>
-              <w:t xml:space="preserve"> О.Я.   </w:t>
+              <w:t xml:space="preserve">Проф. Оліх </w:t>
+            </w:r>
+            <w:proofErr w:type="spellStart"/>
+            <w:r>
+              <w:rPr>
+                <w:rFonts w:ascii="Times New Roman" w:eastAsia="Times New Roman" w:hAnsi="Times New Roman" w:cs="Times New Roman"/>
+                <w:color w:val="222222"/>
+                <w:sz w:val="24"/>
+                <w:szCs w:val="24"/>
+                <w:highlight w:val="white"/>
+              </w:rPr>
+              <w:t>О.Я</w:t>
+            </w:r>
+            <w:proofErr w:type="spellEnd"/>
+            <w:r>
+              <w:rPr>
+                <w:rFonts w:ascii="Times New Roman" w:eastAsia="Times New Roman" w:hAnsi="Times New Roman" w:cs="Times New Roman"/>
+                <w:color w:val="222222"/>
+                <w:sz w:val="24"/>
+                <w:szCs w:val="24"/>
+                <w:highlight w:val="white"/>
+              </w:rPr>
+              <w:t xml:space="preserve">.   </w:t>
             </w:r>
             <w:r>
               <w:rPr>
@@ -1194,99 +1214,115 @@
                 <w:sz w:val="24"/>
                 <w:szCs w:val="24"/>
               </w:rPr>
-              <w:t>Виготовлення простого</w:t>
-            </w:r>
-            <w:r>
-              <w:rPr>
-                <w:rFonts w:ascii="Times New Roman" w:eastAsia="Times New Roman" w:hAnsi="Times New Roman" w:cs="Times New Roman"/>
-                <w:b/>
-                <w:color w:val="222222"/>
-                <w:sz w:val="24"/>
-                <w:szCs w:val="24"/>
+              <w:t xml:space="preserve">Виготовлення простого приладу для вимірювання швидкості розповсюдження світла та його застосування </w:t>
+            </w:r>
+          </w:p>
+        </w:tc>
+        <w:tc>
+          <w:tcPr>
+            <w:tcW w:w="4062" w:type="dxa"/>
+          </w:tcPr>
+          <w:p>
+            <w:pPr>
+              <w:rPr>
+                <w:rFonts w:ascii="Times New Roman" w:eastAsia="Times New Roman" w:hAnsi="Times New Roman" w:cs="Times New Roman"/>
+                <w:sz w:val="24"/>
+                <w:szCs w:val="24"/>
+              </w:rPr>
+            </w:pPr>
+            <w:r>
+              <w:rPr>
+                <w:rFonts w:ascii="Times New Roman" w:eastAsia="Times New Roman" w:hAnsi="Times New Roman" w:cs="Times New Roman"/>
+                <w:sz w:val="24"/>
+                <w:szCs w:val="24"/>
+              </w:rPr>
+              <w:t>Передбачається виготовлення на</w:t>
+            </w:r>
+            <w:r>
+              <w:rPr>
+                <w:rFonts w:ascii="Times New Roman" w:eastAsia="Times New Roman" w:hAnsi="Times New Roman" w:cs="Times New Roman"/>
+                <w:sz w:val="24"/>
+                <w:szCs w:val="24"/>
+                <w:lang w:val="en-US"/>
               </w:rPr>
               <w:t xml:space="preserve"> </w:t>
             </w:r>
             <w:r>
               <w:rPr>
                 <w:rFonts w:ascii="Times New Roman" w:eastAsia="Times New Roman" w:hAnsi="Times New Roman" w:cs="Times New Roman"/>
-                <w:b/>
-                <w:color w:val="222222"/>
-                <w:sz w:val="24"/>
-                <w:szCs w:val="24"/>
-              </w:rPr>
-              <w:t>приладу для вимірювання</w:t>
-            </w:r>
-            <w:r>
-              <w:rPr>
-                <w:rFonts w:ascii="Times New Roman" w:eastAsia="Times New Roman" w:hAnsi="Times New Roman" w:cs="Times New Roman"/>
-                <w:b/>
-                <w:color w:val="222222"/>
-                <w:sz w:val="24"/>
-                <w:szCs w:val="24"/>
+                <w:sz w:val="24"/>
+                <w:szCs w:val="24"/>
+              </w:rPr>
+              <w:t xml:space="preserve">основі платформи </w:t>
+            </w:r>
+            <w:proofErr w:type="spellStart"/>
+            <w:r>
+              <w:rPr>
+                <w:rFonts w:ascii="Times New Roman" w:eastAsia="Times New Roman" w:hAnsi="Times New Roman" w:cs="Times New Roman"/>
+                <w:sz w:val="24"/>
+                <w:szCs w:val="24"/>
+              </w:rPr>
+              <w:t>Arduino</w:t>
+            </w:r>
+            <w:proofErr w:type="spellEnd"/>
+            <w:r>
+              <w:rPr>
+                <w:rFonts w:ascii="Times New Roman" w:eastAsia="Times New Roman" w:hAnsi="Times New Roman" w:cs="Times New Roman"/>
+                <w:sz w:val="24"/>
+                <w:szCs w:val="24"/>
+              </w:rPr>
+              <w:t xml:space="preserve"> простого</w:t>
+            </w:r>
+            <w:r>
+              <w:rPr>
+                <w:rFonts w:ascii="Times New Roman" w:eastAsia="Times New Roman" w:hAnsi="Times New Roman" w:cs="Times New Roman"/>
+                <w:sz w:val="24"/>
+                <w:szCs w:val="24"/>
+                <w:lang w:val="en-US"/>
               </w:rPr>
               <w:t xml:space="preserve"> </w:t>
             </w:r>
             <w:r>
               <w:rPr>
                 <w:rFonts w:ascii="Times New Roman" w:eastAsia="Times New Roman" w:hAnsi="Times New Roman" w:cs="Times New Roman"/>
-                <w:b/>
-                <w:color w:val="222222"/>
-                <w:sz w:val="24"/>
-                <w:szCs w:val="24"/>
-              </w:rPr>
-              <w:t>швидкості розповсюдження</w:t>
-            </w:r>
-            <w:r>
-              <w:rPr>
-                <w:rFonts w:ascii="Times New Roman" w:eastAsia="Times New Roman" w:hAnsi="Times New Roman" w:cs="Times New Roman"/>
-                <w:b/>
-                <w:color w:val="222222"/>
-                <w:sz w:val="24"/>
-                <w:szCs w:val="24"/>
+                <w:sz w:val="24"/>
+                <w:szCs w:val="24"/>
+              </w:rPr>
+              <w:t>приладу для вимірювання швидкості</w:t>
+            </w:r>
+            <w:r>
+              <w:rPr>
+                <w:rFonts w:ascii="Times New Roman" w:eastAsia="Times New Roman" w:hAnsi="Times New Roman" w:cs="Times New Roman"/>
+                <w:sz w:val="24"/>
+                <w:szCs w:val="24"/>
+                <w:lang w:val="en-US"/>
               </w:rPr>
               <w:t xml:space="preserve"> </w:t>
             </w:r>
             <w:r>
               <w:rPr>
                 <w:rFonts w:ascii="Times New Roman" w:eastAsia="Times New Roman" w:hAnsi="Times New Roman" w:cs="Times New Roman"/>
-                <w:b/>
-                <w:color w:val="222222"/>
-                <w:sz w:val="24"/>
-                <w:szCs w:val="24"/>
-              </w:rPr>
-              <w:t>світла та його застосування</w:t>
-            </w:r>
-            <w:r>
-              <w:rPr>
-                <w:rFonts w:ascii="Times New Roman" w:eastAsia="Times New Roman" w:hAnsi="Times New Roman" w:cs="Times New Roman"/>
-                <w:b/>
-                <w:color w:val="222222"/>
-                <w:sz w:val="24"/>
-                <w:szCs w:val="24"/>
+                <w:sz w:val="24"/>
+                <w:szCs w:val="24"/>
+              </w:rPr>
+              <w:t>світла і застосування його для вимірювання швидкості світла в</w:t>
+            </w:r>
+            <w:r>
+              <w:rPr>
+                <w:rFonts w:ascii="Times New Roman" w:eastAsia="Times New Roman" w:hAnsi="Times New Roman" w:cs="Times New Roman"/>
+                <w:sz w:val="24"/>
+                <w:szCs w:val="24"/>
+                <w:lang w:val="en-US"/>
               </w:rPr>
               <w:t xml:space="preserve"> </w:t>
             </w:r>
-          </w:p>
-        </w:tc>
-        <w:tc>
-          <w:tcPr>
-            <w:tcW w:w="4062" w:type="dxa"/>
-          </w:tcPr>
-          <w:p>
-            <w:pPr>
-              <w:rPr>
-                <w:rFonts w:ascii="Times New Roman" w:eastAsia="Times New Roman" w:hAnsi="Times New Roman" w:cs="Times New Roman"/>
-                <w:sz w:val="24"/>
-                <w:szCs w:val="24"/>
-              </w:rPr>
-            </w:pPr>
-            <w:r>
-              <w:rPr>
-                <w:rFonts w:ascii="Times New Roman" w:eastAsia="Times New Roman" w:hAnsi="Times New Roman" w:cs="Times New Roman"/>
-                <w:sz w:val="24"/>
-                <w:szCs w:val="24"/>
-              </w:rPr>
-              <w:t>Передбачається виготовлення на</w:t>
+            <w:r>
+              <w:rPr>
+                <w:rFonts w:ascii="Times New Roman" w:eastAsia="Times New Roman" w:hAnsi="Times New Roman" w:cs="Times New Roman"/>
+                <w:sz w:val="24"/>
+                <w:szCs w:val="24"/>
+              </w:rPr>
+              <w:t>прозорих рідинних та твердих</w:t>
             </w:r>
             <w:r>
               <w:rPr>
@@ -1303,25 +1339,7 @@
                 <w:sz w:val="24"/>
                 <w:szCs w:val="24"/>
               </w:rPr>
-              <w:t xml:space="preserve">основі платформи </w:t>
-            </w:r>
-            <w:proofErr w:type="spellStart"/>
-            <w:r>
-              <w:rPr>
-                <w:rFonts w:ascii="Times New Roman" w:eastAsia="Times New Roman" w:hAnsi="Times New Roman" w:cs="Times New Roman"/>
-                <w:sz w:val="24"/>
-                <w:szCs w:val="24"/>
-              </w:rPr>
-              <w:t>Arduino</w:t>
-            </w:r>
-            <w:proofErr w:type="spellEnd"/>
-            <w:r>
-              <w:rPr>
-                <w:rFonts w:ascii="Times New Roman" w:eastAsia="Times New Roman" w:hAnsi="Times New Roman" w:cs="Times New Roman"/>
-                <w:sz w:val="24"/>
-                <w:szCs w:val="24"/>
-              </w:rPr>
-              <w:t xml:space="preserve"> простого</w:t>
+              <w:t>середовищах. Результатом роботи є</w:t>
             </w:r>
             <w:r>
               <w:rPr>
@@ -1338,107 +1356,7 @@
                 <w:sz w:val="24"/>
                 <w:szCs w:val="24"/>
               </w:rPr>
-              <w:t>приладу для вимірювання швидкості</w:t>
-            </w:r>
-            <w:r>
-              <w:rPr>
-                <w:rFonts w:ascii="Times New Roman" w:eastAsia="Times New Roman" w:hAnsi="Times New Roman" w:cs="Times New Roman"/>
-                <w:sz w:val="24"/>
-                <w:szCs w:val="24"/>
-                <w:lang w:val="en-US"/>
-              </w:rPr>
-              <w:t xml:space="preserve"> </w:t>
-            </w:r>
-            <w:r>
-              <w:rPr>
-                <w:rFonts w:ascii="Times New Roman" w:eastAsia="Times New Roman" w:hAnsi="Times New Roman" w:cs="Times New Roman"/>
-                <w:sz w:val="24"/>
-                <w:szCs w:val="24"/>
-              </w:rPr>
-              <w:t>світла і застосування його для</w:t>
-            </w:r>
-            <w:r>
-              <w:rPr>
-                <w:rFonts w:ascii="Times New Roman" w:eastAsia="Times New Roman" w:hAnsi="Times New Roman" w:cs="Times New Roman"/>
-                <w:sz w:val="24"/>
-                <w:szCs w:val="24"/>
-              </w:rPr>
-              <w:t xml:space="preserve"> </w:t>
-            </w:r>
-            <w:r>
-              <w:rPr>
-                <w:rFonts w:ascii="Times New Roman" w:eastAsia="Times New Roman" w:hAnsi="Times New Roman" w:cs="Times New Roman"/>
-                <w:sz w:val="24"/>
-                <w:szCs w:val="24"/>
-              </w:rPr>
-              <w:t>вимірювання швидкості світла в</w:t>
-            </w:r>
-            <w:r>
-              <w:rPr>
-                <w:rFonts w:ascii="Times New Roman" w:eastAsia="Times New Roman" w:hAnsi="Times New Roman" w:cs="Times New Roman"/>
-                <w:sz w:val="24"/>
-                <w:szCs w:val="24"/>
-                <w:lang w:val="en-US"/>
-              </w:rPr>
-              <w:t xml:space="preserve"> </w:t>
-            </w:r>
-            <w:r>
-              <w:rPr>
-                <w:rFonts w:ascii="Times New Roman" w:eastAsia="Times New Roman" w:hAnsi="Times New Roman" w:cs="Times New Roman"/>
-                <w:sz w:val="24"/>
-                <w:szCs w:val="24"/>
-              </w:rPr>
-              <w:t>прозорих рідинних та твердих</w:t>
-            </w:r>
-            <w:r>
-              <w:rPr>
-                <w:rFonts w:ascii="Times New Roman" w:eastAsia="Times New Roman" w:hAnsi="Times New Roman" w:cs="Times New Roman"/>
-                <w:sz w:val="24"/>
-                <w:szCs w:val="24"/>
-                <w:lang w:val="en-US"/>
-              </w:rPr>
-              <w:t xml:space="preserve"> </w:t>
-            </w:r>
-            <w:r>
-              <w:rPr>
-                <w:rFonts w:ascii="Times New Roman" w:eastAsia="Times New Roman" w:hAnsi="Times New Roman" w:cs="Times New Roman"/>
-                <w:sz w:val="24"/>
-                <w:szCs w:val="24"/>
-              </w:rPr>
-              <w:t>середовищах. Результатом роботи є</w:t>
-            </w:r>
-            <w:r>
-              <w:rPr>
-                <w:rFonts w:ascii="Times New Roman" w:eastAsia="Times New Roman" w:hAnsi="Times New Roman" w:cs="Times New Roman"/>
-                <w:sz w:val="24"/>
-                <w:szCs w:val="24"/>
-                <w:lang w:val="en-US"/>
-              </w:rPr>
-              <w:t xml:space="preserve"> </w:t>
-            </w:r>
-            <w:r>
-              <w:rPr>
-                <w:rFonts w:ascii="Times New Roman" w:eastAsia="Times New Roman" w:hAnsi="Times New Roman" w:cs="Times New Roman"/>
-                <w:sz w:val="24"/>
-                <w:szCs w:val="24"/>
-              </w:rPr>
-              <w:t>написання реферату з описом</w:t>
-            </w:r>
-            <w:r>
-              <w:rPr>
-                <w:rFonts w:ascii="Times New Roman" w:eastAsia="Times New Roman" w:hAnsi="Times New Roman" w:cs="Times New Roman"/>
-                <w:sz w:val="24"/>
-                <w:szCs w:val="24"/>
-              </w:rPr>
-              <w:t xml:space="preserve"> </w:t>
-            </w:r>
-            <w:r>
-              <w:rPr>
-                <w:rFonts w:ascii="Times New Roman" w:eastAsia="Times New Roman" w:hAnsi="Times New Roman" w:cs="Times New Roman"/>
-                <w:sz w:val="24"/>
-                <w:szCs w:val="24"/>
-              </w:rPr>
-              <w:t>приладу та його застосування в</w:t>
+              <w:t>написання реферату з описом приладу та його застосування в</w:t>
             </w:r>
             <w:r>
               <w:rPr>
@@ -1730,8 +1648,18 @@
                 <w:szCs w:val="24"/>
               </w:rPr>
               <w:lastRenderedPageBreak/>
-              <w:t>силової мікроскопії (АСМ). З АСМ</w:t>
-            </w:r>
+              <w:t xml:space="preserve">силової мікроскопії (АСМ). З </w:t>
+            </w:r>
+            <w:proofErr w:type="spellStart"/>
+            <w:r>
+              <w:rPr>
+                <w:rFonts w:ascii="Times New Roman" w:eastAsia="Times New Roman" w:hAnsi="Times New Roman" w:cs="Times New Roman"/>
+                <w:sz w:val="24"/>
+                <w:szCs w:val="24"/>
+              </w:rPr>
+              <w:t>АСМ</w:t>
+            </w:r>
+            <w:proofErr w:type="spellEnd"/>
             <w:r>
               <w:rPr>
                 <w:rFonts w:ascii="Times New Roman" w:eastAsia="Times New Roman" w:hAnsi="Times New Roman" w:cs="Times New Roman"/>
@@ -1903,6 +1831,7 @@
                 <w:sz w:val="24"/>
                 <w:szCs w:val="24"/>
               </w:rPr>
+              <w:lastRenderedPageBreak/>
               <w:t>Кафедра загальної фізики</w:t>
             </w:r>
           </w:p>
@@ -2115,73 +2044,18 @@
                 <w:sz w:val="24"/>
                 <w:szCs w:val="24"/>
               </w:rPr>
-              <w:t xml:space="preserve">Діагностика структурних </w:t>
-            </w:r>
-            <w:proofErr w:type="spellStart"/>
-            <w:r>
-              <w:rPr>
-                <w:rFonts w:ascii="Times New Roman" w:eastAsia="Times New Roman" w:hAnsi="Times New Roman" w:cs="Times New Roman"/>
-                <w:b/>
-                <w:color w:val="222222"/>
-                <w:sz w:val="24"/>
-                <w:szCs w:val="24"/>
-              </w:rPr>
-              <w:t>неоднорідностей</w:t>
-            </w:r>
-            <w:proofErr w:type="spellEnd"/>
-            <w:r>
-              <w:rPr>
-                <w:rFonts w:ascii="Times New Roman" w:eastAsia="Times New Roman" w:hAnsi="Times New Roman" w:cs="Times New Roman"/>
-                <w:b/>
-                <w:color w:val="222222"/>
-                <w:sz w:val="24"/>
-                <w:szCs w:val="24"/>
-              </w:rPr>
-              <w:t xml:space="preserve"> у матеріалах за допомогою </w:t>
-            </w:r>
-            <w:proofErr w:type="spellStart"/>
-            <w:r>
-              <w:rPr>
-                <w:rFonts w:ascii="Times New Roman" w:eastAsia="Times New Roman" w:hAnsi="Times New Roman" w:cs="Times New Roman"/>
-                <w:b/>
-                <w:color w:val="222222"/>
-                <w:sz w:val="24"/>
-                <w:szCs w:val="24"/>
-              </w:rPr>
-              <w:t>фотоакустичних</w:t>
-            </w:r>
-            <w:proofErr w:type="spellEnd"/>
-            <w:r>
-              <w:rPr>
-                <w:rFonts w:ascii="Times New Roman" w:eastAsia="Times New Roman" w:hAnsi="Times New Roman" w:cs="Times New Roman"/>
-                <w:b/>
-                <w:color w:val="222222"/>
-                <w:sz w:val="24"/>
-                <w:szCs w:val="24"/>
-              </w:rPr>
-              <w:t xml:space="preserve"> та </w:t>
-            </w:r>
-            <w:proofErr w:type="spellStart"/>
-            <w:r>
-              <w:rPr>
-                <w:rFonts w:ascii="Times New Roman" w:eastAsia="Times New Roman" w:hAnsi="Times New Roman" w:cs="Times New Roman"/>
-                <w:b/>
-                <w:color w:val="222222"/>
-                <w:sz w:val="24"/>
-                <w:szCs w:val="24"/>
-              </w:rPr>
-              <w:t>фототермічних</w:t>
-            </w:r>
-            <w:proofErr w:type="spellEnd"/>
-            <w:r>
-              <w:rPr>
-                <w:rFonts w:ascii="Times New Roman" w:eastAsia="Times New Roman" w:hAnsi="Times New Roman" w:cs="Times New Roman"/>
-                <w:b/>
-                <w:color w:val="222222"/>
-                <w:sz w:val="24"/>
-                <w:szCs w:val="24"/>
-              </w:rPr>
-              <w:t xml:space="preserve"> методів</w:t>
+              <w:t>Діагностика теплових властивостей матеріалів за допомогою світла та звуку</w:t>
+            </w:r>
+            <w:r>
+              <w:rPr>
+                <w:rFonts w:ascii="Times New Roman" w:eastAsia="Times New Roman" w:hAnsi="Times New Roman" w:cs="Times New Roman"/>
+                <w:b/>
+                <w:color w:val="222222"/>
+                <w:sz w:val="24"/>
+                <w:szCs w:val="24"/>
+                <w:lang w:val="en-US"/>
+              </w:rPr>
+              <w:t xml:space="preserve"> </w:t>
             </w:r>
           </w:p>
         </w:tc>
@@ -2198,6 +2072,32 @@
                 <w:szCs w:val="24"/>
               </w:rPr>
             </w:pPr>
+            <w:r>
+              <w:rPr>
+                <w:rFonts w:ascii="Times New Roman" w:eastAsia="Times New Roman" w:hAnsi="Times New Roman" w:cs="Times New Roman"/>
+                <w:sz w:val="24"/>
+                <w:szCs w:val="24"/>
+              </w:rPr>
+              <w:t xml:space="preserve">Якщо тобі цікаво як тепло поширюється в різних матеріалах, або ж як за допомогою світла і звуку ми можемо досліджувати неоднорідності в структурі таких матеріалів, тоді тобі до нас! Ми розробляємо неординарні експериментальні методи, в яких за допомогою лазерного випромінювання вивчаємо теплові та структурні властивості різноманітних об'єктів дослідження, як об'ємних матеріалів, так і </w:t>
+            </w:r>
+            <w:proofErr w:type="spellStart"/>
+            <w:r>
+              <w:rPr>
+                <w:rFonts w:ascii="Times New Roman" w:eastAsia="Times New Roman" w:hAnsi="Times New Roman" w:cs="Times New Roman"/>
+                <w:sz w:val="24"/>
+                <w:szCs w:val="24"/>
+              </w:rPr>
+              <w:t>наноструктурованих</w:t>
+            </w:r>
+            <w:proofErr w:type="spellEnd"/>
+            <w:r>
+              <w:rPr>
+                <w:rFonts w:ascii="Times New Roman" w:eastAsia="Times New Roman" w:hAnsi="Times New Roman" w:cs="Times New Roman"/>
+                <w:sz w:val="24"/>
+                <w:szCs w:val="24"/>
+              </w:rPr>
+              <w:t>.</w:t>
+            </w:r>
           </w:p>
         </w:tc>
       </w:tr>
@@ -2316,7 +2216,25 @@
                 <w:sz w:val="24"/>
                 <w:szCs w:val="24"/>
               </w:rPr>
-              <w:t xml:space="preserve"> Е.В.</w:t>
+              <w:t xml:space="preserve"> </w:t>
+            </w:r>
+            <w:proofErr w:type="spellStart"/>
+            <w:r>
+              <w:rPr>
+                <w:rFonts w:ascii="Times New Roman" w:eastAsia="Times New Roman" w:hAnsi="Times New Roman" w:cs="Times New Roman"/>
+                <w:sz w:val="24"/>
+                <w:szCs w:val="24"/>
+              </w:rPr>
+              <w:t>Е.В</w:t>
+            </w:r>
+            <w:proofErr w:type="spellEnd"/>
+            <w:r>
+              <w:rPr>
+                <w:rFonts w:ascii="Times New Roman" w:eastAsia="Times New Roman" w:hAnsi="Times New Roman" w:cs="Times New Roman"/>
+                <w:sz w:val="24"/>
+                <w:szCs w:val="24"/>
+              </w:rPr>
+              <w:t>.</w:t>
             </w:r>
             <w:r>
               <w:rPr>
@@ -2594,7 +2512,25 @@
                 <w:sz w:val="24"/>
                 <w:szCs w:val="24"/>
               </w:rPr>
-              <w:t xml:space="preserve"> В.М.</w:t>
+              <w:t xml:space="preserve"> </w:t>
+            </w:r>
+            <w:proofErr w:type="spellStart"/>
+            <w:r>
+              <w:rPr>
+                <w:rFonts w:ascii="Times New Roman" w:eastAsia="Times New Roman" w:hAnsi="Times New Roman" w:cs="Times New Roman"/>
+                <w:sz w:val="24"/>
+                <w:szCs w:val="24"/>
+              </w:rPr>
+              <w:t>В.М</w:t>
+            </w:r>
+            <w:proofErr w:type="spellEnd"/>
+            <w:r>
+              <w:rPr>
+                <w:rFonts w:ascii="Times New Roman" w:eastAsia="Times New Roman" w:hAnsi="Times New Roman" w:cs="Times New Roman"/>
+                <w:sz w:val="24"/>
+                <w:szCs w:val="24"/>
+              </w:rPr>
+              <w:t>.</w:t>
             </w:r>
           </w:p>
           <w:p>
@@ -2772,7 +2708,25 @@
                 <w:sz w:val="24"/>
                 <w:szCs w:val="24"/>
               </w:rPr>
-              <w:t xml:space="preserve"> А.В.</w:t>
+              <w:t xml:space="preserve"> </w:t>
+            </w:r>
+            <w:proofErr w:type="spellStart"/>
+            <w:r>
+              <w:rPr>
+                <w:rFonts w:ascii="Times New Roman" w:eastAsia="Times New Roman" w:hAnsi="Times New Roman" w:cs="Times New Roman"/>
+                <w:sz w:val="24"/>
+                <w:szCs w:val="24"/>
+              </w:rPr>
+              <w:t>А.В</w:t>
+            </w:r>
+            <w:proofErr w:type="spellEnd"/>
+            <w:r>
+              <w:rPr>
+                <w:rFonts w:ascii="Times New Roman" w:eastAsia="Times New Roman" w:hAnsi="Times New Roman" w:cs="Times New Roman"/>
+                <w:sz w:val="24"/>
+                <w:szCs w:val="24"/>
+              </w:rPr>
+              <w:t>.</w:t>
             </w:r>
           </w:p>
           <w:p>
@@ -2874,18 +2828,7 @@
                 <w:szCs w:val="24"/>
                 <w:highlight w:val="white"/>
               </w:rPr>
-              <w:t xml:space="preserve"> - це складна плямиста картина, що утворюється внаслідок розсіювання когерентного лазерного випромінювання на шорстких </w:t>
-            </w:r>
-            <w:r>
-              <w:rPr>
-                <w:rFonts w:ascii="Times New Roman" w:eastAsia="Times New Roman" w:hAnsi="Times New Roman" w:cs="Times New Roman"/>
-                <w:color w:val="222222"/>
-                <w:sz w:val="24"/>
-                <w:szCs w:val="24"/>
-                <w:highlight w:val="white"/>
-              </w:rPr>
-              <w:lastRenderedPageBreak/>
-              <w:t xml:space="preserve">поверхнях або у каламутних середовищах. За сучасними уявленнями, </w:t>
+              <w:t xml:space="preserve"> - це складна плямиста картина, що утворюється внаслідок розсіювання когерентного лазерного випромінювання на шорстких поверхнях або у каламутних середовищах. За сучасними уявленнями, </w:t>
             </w:r>
             <w:proofErr w:type="spellStart"/>
             <w:r>
@@ -3019,7 +2962,6 @@
                 <w:sz w:val="24"/>
                 <w:szCs w:val="24"/>
               </w:rPr>
-              <w:lastRenderedPageBreak/>
               <w:t xml:space="preserve">Кафедра оптики </w:t>
             </w:r>
           </w:p>
@@ -3635,7 +3577,25 @@
                 <w:sz w:val="24"/>
                 <w:szCs w:val="24"/>
               </w:rPr>
-              <w:t xml:space="preserve"> О.В.</w:t>
+              <w:t xml:space="preserve"> </w:t>
+            </w:r>
+            <w:proofErr w:type="spellStart"/>
+            <w:r>
+              <w:rPr>
+                <w:rFonts w:ascii="Times New Roman" w:eastAsia="Times New Roman" w:hAnsi="Times New Roman" w:cs="Times New Roman"/>
+                <w:sz w:val="24"/>
+                <w:szCs w:val="24"/>
+              </w:rPr>
+              <w:t>О.В</w:t>
+            </w:r>
+            <w:proofErr w:type="spellEnd"/>
+            <w:r>
+              <w:rPr>
+                <w:rFonts w:ascii="Times New Roman" w:eastAsia="Times New Roman" w:hAnsi="Times New Roman" w:cs="Times New Roman"/>
+                <w:sz w:val="24"/>
+                <w:szCs w:val="24"/>
+              </w:rPr>
+              <w:t>.</w:t>
             </w:r>
             <w:r>
               <w:rPr>
@@ -3729,7 +3689,6 @@
                 <w:sz w:val="24"/>
                 <w:szCs w:val="24"/>
               </w:rPr>
-              <w:lastRenderedPageBreak/>
               <w:t>Кафедра теоретичної фізики</w:t>
             </w:r>
             <w:r>
@@ -3757,7 +3716,25 @@
                 <w:sz w:val="24"/>
                 <w:szCs w:val="24"/>
               </w:rPr>
-              <w:t xml:space="preserve"> О.В.</w:t>
+              <w:t xml:space="preserve"> </w:t>
+            </w:r>
+            <w:proofErr w:type="spellStart"/>
+            <w:r>
+              <w:rPr>
+                <w:rFonts w:ascii="Times New Roman" w:eastAsia="Times New Roman" w:hAnsi="Times New Roman" w:cs="Times New Roman"/>
+                <w:sz w:val="24"/>
+                <w:szCs w:val="24"/>
+              </w:rPr>
+              <w:t>О.В</w:t>
+            </w:r>
+            <w:proofErr w:type="spellEnd"/>
+            <w:r>
+              <w:rPr>
+                <w:rFonts w:ascii="Times New Roman" w:eastAsia="Times New Roman" w:hAnsi="Times New Roman" w:cs="Times New Roman"/>
+                <w:sz w:val="24"/>
+                <w:szCs w:val="24"/>
+              </w:rPr>
+              <w:t>.</w:t>
             </w:r>
             <w:r>
               <w:rPr>
@@ -3869,7 +3846,25 @@
                 <w:sz w:val="24"/>
                 <w:szCs w:val="24"/>
               </w:rPr>
-              <w:t xml:space="preserve"> О.В.</w:t>
+              <w:t xml:space="preserve"> </w:t>
+            </w:r>
+            <w:proofErr w:type="spellStart"/>
+            <w:r>
+              <w:rPr>
+                <w:rFonts w:ascii="Times New Roman" w:eastAsia="Times New Roman" w:hAnsi="Times New Roman" w:cs="Times New Roman"/>
+                <w:sz w:val="24"/>
+                <w:szCs w:val="24"/>
+              </w:rPr>
+              <w:t>О.В</w:t>
+            </w:r>
+            <w:proofErr w:type="spellEnd"/>
+            <w:r>
+              <w:rPr>
+                <w:rFonts w:ascii="Times New Roman" w:eastAsia="Times New Roman" w:hAnsi="Times New Roman" w:cs="Times New Roman"/>
+                <w:sz w:val="24"/>
+                <w:szCs w:val="24"/>
+              </w:rPr>
+              <w:t>.</w:t>
             </w:r>
             <w:r>
               <w:rPr>
@@ -4040,7 +4035,25 @@
                 <w:sz w:val="24"/>
                 <w:szCs w:val="24"/>
               </w:rPr>
-              <w:t xml:space="preserve"> В.Г.</w:t>
+              <w:t xml:space="preserve"> </w:t>
+            </w:r>
+            <w:proofErr w:type="spellStart"/>
+            <w:r>
+              <w:rPr>
+                <w:rFonts w:ascii="Times New Roman" w:eastAsia="Times New Roman" w:hAnsi="Times New Roman" w:cs="Times New Roman"/>
+                <w:sz w:val="24"/>
+                <w:szCs w:val="24"/>
+              </w:rPr>
+              <w:t>В.Г</w:t>
+            </w:r>
+            <w:proofErr w:type="spellEnd"/>
+            <w:r>
+              <w:rPr>
+                <w:rFonts w:ascii="Times New Roman" w:eastAsia="Times New Roman" w:hAnsi="Times New Roman" w:cs="Times New Roman"/>
+                <w:sz w:val="24"/>
+                <w:szCs w:val="24"/>
+              </w:rPr>
+              <w:t>.</w:t>
             </w:r>
           </w:p>
           <w:p>
@@ -4340,7 +4353,29 @@
                 <w:szCs w:val="24"/>
                 <w:highlight w:val="white"/>
               </w:rPr>
-              <w:t xml:space="preserve"> В.В.</w:t>
+              <w:t xml:space="preserve"> </w:t>
+            </w:r>
+            <w:proofErr w:type="spellStart"/>
+            <w:r>
+              <w:rPr>
+                <w:rFonts w:ascii="Times New Roman" w:eastAsia="Times New Roman" w:hAnsi="Times New Roman" w:cs="Times New Roman"/>
+                <w:color w:val="222222"/>
+                <w:sz w:val="24"/>
+                <w:szCs w:val="24"/>
+                <w:highlight w:val="white"/>
+              </w:rPr>
+              <w:t>В.В</w:t>
+            </w:r>
+            <w:proofErr w:type="spellEnd"/>
+            <w:r>
+              <w:rPr>
+                <w:rFonts w:ascii="Times New Roman" w:eastAsia="Times New Roman" w:hAnsi="Times New Roman" w:cs="Times New Roman"/>
+                <w:color w:val="222222"/>
+                <w:sz w:val="24"/>
+                <w:szCs w:val="24"/>
+                <w:highlight w:val="white"/>
+              </w:rPr>
+              <w:t>.</w:t>
             </w:r>
           </w:p>
           <w:p>
@@ -4572,7 +4607,6 @@
                 <w:szCs w:val="24"/>
                 <w:highlight w:val="white"/>
               </w:rPr>
-              <w:lastRenderedPageBreak/>
               <w:t>Кафедра фізики функціональних матеріалів</w:t>
             </w:r>
           </w:p>
@@ -4628,7 +4662,29 @@
                 <w:szCs w:val="24"/>
                 <w:highlight w:val="white"/>
               </w:rPr>
-              <w:t xml:space="preserve"> А.І.</w:t>
+              <w:t xml:space="preserve"> </w:t>
+            </w:r>
+            <w:proofErr w:type="spellStart"/>
+            <w:r>
+              <w:rPr>
+                <w:rFonts w:ascii="Times New Roman" w:eastAsia="Times New Roman" w:hAnsi="Times New Roman" w:cs="Times New Roman"/>
+                <w:color w:val="222222"/>
+                <w:sz w:val="24"/>
+                <w:szCs w:val="24"/>
+                <w:highlight w:val="white"/>
+              </w:rPr>
+              <w:t>А.І</w:t>
+            </w:r>
+            <w:proofErr w:type="spellEnd"/>
+            <w:r>
+              <w:rPr>
+                <w:rFonts w:ascii="Times New Roman" w:eastAsia="Times New Roman" w:hAnsi="Times New Roman" w:cs="Times New Roman"/>
+                <w:color w:val="222222"/>
+                <w:sz w:val="24"/>
+                <w:szCs w:val="24"/>
+                <w:highlight w:val="white"/>
+              </w:rPr>
+              <w:t>.</w:t>
             </w:r>
           </w:p>
           <w:p>
@@ -5318,7 +5374,25 @@
                 <w:sz w:val="24"/>
                 <w:szCs w:val="24"/>
               </w:rPr>
-              <w:t xml:space="preserve"> О.А.</w:t>
+              <w:t xml:space="preserve"> </w:t>
+            </w:r>
+            <w:proofErr w:type="spellStart"/>
+            <w:r>
+              <w:rPr>
+                <w:rFonts w:ascii="Times New Roman" w:eastAsia="Times New Roman" w:hAnsi="Times New Roman" w:cs="Times New Roman"/>
+                <w:sz w:val="24"/>
+                <w:szCs w:val="24"/>
+              </w:rPr>
+              <w:t>О.А</w:t>
+            </w:r>
+            <w:proofErr w:type="spellEnd"/>
+            <w:r>
+              <w:rPr>
+                <w:rFonts w:ascii="Times New Roman" w:eastAsia="Times New Roman" w:hAnsi="Times New Roman" w:cs="Times New Roman"/>
+                <w:sz w:val="24"/>
+                <w:szCs w:val="24"/>
+              </w:rPr>
+              <w:t>.</w:t>
             </w:r>
           </w:p>
           <w:p>
@@ -5435,7 +5509,25 @@
                 <w:sz w:val="24"/>
                 <w:szCs w:val="24"/>
               </w:rPr>
-              <w:t xml:space="preserve"> О.А.</w:t>
+              <w:t xml:space="preserve"> </w:t>
+            </w:r>
+            <w:proofErr w:type="spellStart"/>
+            <w:r>
+              <w:rPr>
+                <w:rFonts w:ascii="Times New Roman" w:eastAsia="Times New Roman" w:hAnsi="Times New Roman" w:cs="Times New Roman"/>
+                <w:sz w:val="24"/>
+                <w:szCs w:val="24"/>
+              </w:rPr>
+              <w:t>О.А</w:t>
+            </w:r>
+            <w:proofErr w:type="spellEnd"/>
+            <w:r>
+              <w:rPr>
+                <w:rFonts w:ascii="Times New Roman" w:eastAsia="Times New Roman" w:hAnsi="Times New Roman" w:cs="Times New Roman"/>
+                <w:sz w:val="24"/>
+                <w:szCs w:val="24"/>
+              </w:rPr>
+              <w:t>.</w:t>
             </w:r>
           </w:p>
           <w:p>
@@ -5554,7 +5646,25 @@
                 <w:sz w:val="24"/>
                 <w:szCs w:val="24"/>
               </w:rPr>
-              <w:t xml:space="preserve"> О.А.</w:t>
+              <w:t xml:space="preserve"> </w:t>
+            </w:r>
+            <w:proofErr w:type="spellStart"/>
+            <w:r>
+              <w:rPr>
+                <w:rFonts w:ascii="Times New Roman" w:eastAsia="Times New Roman" w:hAnsi="Times New Roman" w:cs="Times New Roman"/>
+                <w:sz w:val="24"/>
+                <w:szCs w:val="24"/>
+              </w:rPr>
+              <w:t>О.А</w:t>
+            </w:r>
+            <w:proofErr w:type="spellEnd"/>
+            <w:r>
+              <w:rPr>
+                <w:rFonts w:ascii="Times New Roman" w:eastAsia="Times New Roman" w:hAnsi="Times New Roman" w:cs="Times New Roman"/>
+                <w:sz w:val="24"/>
+                <w:szCs w:val="24"/>
+              </w:rPr>
+              <w:t>.</w:t>
             </w:r>
           </w:p>
           <w:p>
@@ -6253,9 +6363,7 @@
       <w:tblStyleRowBandSize w:val="1"/>
       <w:tblStyleColBandSize w:val="1"/>
       <w:tblCellMar>
-        <w:top w:w="0" w:type="dxa"/>
         <w:left w:w="28" w:type="dxa"/>
-        <w:bottom w:w="0" w:type="dxa"/>
         <w:right w:w="28" w:type="dxa"/>
       </w:tblCellMar>
     </w:tblPr>
